--- a/SoftUni/Java/Java Advanced/02. Multidimensional Arrays/02. Java-Advanced-Multidimensional-Arrays-Lab.docx
+++ b/SoftUni/Java/Java Advanced/02. Multidimensional Arrays/02. Java-Advanced-Multidimensional-Arrays-Lab.docx
@@ -2681,7 +2681,7 @@
     <w:tbl>
       <w:tblPr>
         <w:tblStyle w:val="af"/>
-        <w:tblW w:w="4950" w:type="dxa"/>
+        <w:tblW w:w="3879" w:type="dxa"/>
         <w:tblInd w:w="85" w:type="dxa"/>
         <w:tblCellMar>
           <w:top w:w="57" w:type="dxa"/>
@@ -2692,8 +2692,8 @@
         <w:tblLook w:val="04A0" w:firstRow="1" w:lastRow="0" w:firstColumn="1" w:lastColumn="0" w:noHBand="0" w:noVBand="1"/>
       </w:tblPr>
       <w:tblGrid>
-        <w:gridCol w:w="3171"/>
-        <w:gridCol w:w="1779"/>
+        <w:gridCol w:w="2320"/>
+        <w:gridCol w:w="1559"/>
       </w:tblGrid>
       <w:tr>
         <w:trPr>
@@ -2701,7 +2701,7 @@
         </w:trPr>
         <w:tc>
           <w:tcPr>
-            <w:tcW w:w="3171" w:type="dxa"/>
+            <w:tcW w:w="2320" w:type="dxa"/>
             <w:shd w:val="clear" w:color="auto" w:fill="D9D9D9" w:themeFill="background1" w:themeFillShade="D9"/>
             <w:vAlign w:val="center"/>
           </w:tcPr>
@@ -2723,7 +2723,7 @@
         </w:tc>
         <w:tc>
           <w:tcPr>
-            <w:tcW w:w="1779" w:type="dxa"/>
+            <w:tcW w:w="1559" w:type="dxa"/>
             <w:shd w:val="clear" w:color="auto" w:fill="D9D9D9" w:themeFill="background1" w:themeFillShade="D9"/>
             <w:vAlign w:val="center"/>
           </w:tcPr>
@@ -2750,7 +2750,7 @@
         </w:trPr>
         <w:tc>
           <w:tcPr>
-            <w:tcW w:w="3171" w:type="dxa"/>
+            <w:tcW w:w="2320" w:type="dxa"/>
           </w:tcPr>
           <w:p>
             <w:pPr>
@@ -2873,7 +2873,7 @@
         </w:tc>
         <w:tc>
           <w:tcPr>
-            <w:tcW w:w="1779" w:type="dxa"/>
+            <w:tcW w:w="1559" w:type="dxa"/>
           </w:tcPr>
           <w:p>
             <w:pPr>
@@ -2939,7 +2939,7 @@
         </w:trPr>
         <w:tc>
           <w:tcPr>
-            <w:tcW w:w="3171" w:type="dxa"/>
+            <w:tcW w:w="2320" w:type="dxa"/>
           </w:tcPr>
           <w:p>
             <w:pPr>
@@ -3067,7 +3067,7 @@
         </w:tc>
         <w:tc>
           <w:tcPr>
-            <w:tcW w:w="1779" w:type="dxa"/>
+            <w:tcW w:w="1559" w:type="dxa"/>
           </w:tcPr>
           <w:p>
             <w:pPr>
@@ -3920,7 +3920,7 @@
     <w:tbl>
       <w:tblPr>
         <w:tblStyle w:val="af"/>
-        <w:tblW w:w="3454" w:type="dxa"/>
+        <w:tblW w:w="2887" w:type="dxa"/>
         <w:tblInd w:w="85" w:type="dxa"/>
         <w:tblCellMar>
           <w:top w:w="57" w:type="dxa"/>
@@ -3931,8 +3931,8 @@
         <w:tblLook w:val="04A0" w:firstRow="1" w:lastRow="0" w:firstColumn="1" w:lastColumn="0" w:noHBand="0" w:noVBand="1"/>
       </w:tblPr>
       <w:tblGrid>
-        <w:gridCol w:w="1895"/>
-        <w:gridCol w:w="1559"/>
+        <w:gridCol w:w="1470"/>
+        <w:gridCol w:w="1417"/>
       </w:tblGrid>
       <w:tr>
         <w:trPr>
@@ -3940,7 +3940,7 @@
         </w:trPr>
         <w:tc>
           <w:tcPr>
-            <w:tcW w:w="1895" w:type="dxa"/>
+            <w:tcW w:w="1470" w:type="dxa"/>
             <w:shd w:val="clear" w:color="auto" w:fill="D9D9D9" w:themeFill="background1" w:themeFillShade="D9"/>
             <w:vAlign w:val="center"/>
           </w:tcPr>
@@ -3962,7 +3962,7 @@
         </w:tc>
         <w:tc>
           <w:tcPr>
-            <w:tcW w:w="1559" w:type="dxa"/>
+            <w:tcW w:w="1417" w:type="dxa"/>
             <w:shd w:val="clear" w:color="auto" w:fill="D9D9D9" w:themeFill="background1" w:themeFillShade="D9"/>
             <w:vAlign w:val="center"/>
           </w:tcPr>
@@ -3989,7 +3989,7 @@
         </w:trPr>
         <w:tc>
           <w:tcPr>
-            <w:tcW w:w="1895" w:type="dxa"/>
+            <w:tcW w:w="1470" w:type="dxa"/>
           </w:tcPr>
           <w:p>
             <w:pPr>
@@ -4142,7 +4142,7 @@
         </w:tc>
         <w:tc>
           <w:tcPr>
-            <w:tcW w:w="1559" w:type="dxa"/>
+            <w:tcW w:w="1417" w:type="dxa"/>
             <w:vAlign w:val="center"/>
           </w:tcPr>
           <w:p>
@@ -4187,7 +4187,7 @@
       <w:tr>
         <w:tc>
           <w:tcPr>
-            <w:tcW w:w="1895" w:type="dxa"/>
+            <w:tcW w:w="1470" w:type="dxa"/>
           </w:tcPr>
           <w:p>
             <w:pPr>
@@ -4387,7 +4387,7 @@
         </w:tc>
         <w:tc>
           <w:tcPr>
-            <w:tcW w:w="1559" w:type="dxa"/>
+            <w:tcW w:w="1417" w:type="dxa"/>
             <w:vAlign w:val="center"/>
           </w:tcPr>
           <w:p>
@@ -7489,7 +7489,7 @@
               <v:stroke joinstyle="miter"/>
               <v:path gradientshapeok="t" o:connecttype="rect"/>
             </v:shapetype>
-            <v:shape id="Text Box 6" o:spid="_x0000_s1026" type="#_x0000_t202" style="position:absolute;margin-left:109.85pt;margin-top:28.05pt;width:40.15pt;height:13pt;z-index:251660288;visibility:visible;mso-wrap-style:square;mso-width-percent:0;mso-height-percent:0;mso-wrap-distance-left:9pt;mso-wrap-distance-top:0;mso-wrap-distance-right:9pt;mso-wrap-distance-bottom:0;mso-position-horizontal:absolute;mso-position-horizontal-relative:text;mso-position-vertical:absolute;mso-position-vertical-relative:text;mso-width-percent:0;mso-height-percent:0;mso-width-relative:page;mso-height-relative:page;v-text-anchor:middle" o:gfxdata="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" filled="f" stroked="f" strokeweight=".5pt">
+            <v:shape id="Text Box 6" o:spid="_x0000_s1026" type="#_x0000_t202" style="position:absolute;margin-left:109.85pt;margin-top:28.05pt;width:40.15pt;height:13pt;z-index:251660288;visibility:visible;mso-wrap-style:square;mso-width-percent:0;mso-height-percent:0;mso-wrap-distance-left:9pt;mso-wrap-distance-top:0;mso-wrap-distance-right:9pt;mso-wrap-distance-bottom:0;mso-position-horizontal:absolute;mso-position-horizontal-relative:text;mso-position-vertical:absolute;mso-position-vertical-relative:text;mso-width-percent:0;mso-height-percent:0;mso-width-relative:page;mso-height-relative:page;v-text-anchor:middle" o:gfxdata="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" filled="f" stroked="f" strokeweight=".5pt">
               <v:textbox inset=".5mm,0,0,0">
                 <w:txbxContent>
                   <w:p>
@@ -8257,7 +8257,7 @@
         </mc:Choice>
         <mc:Fallback>
           <w:pict>
-            <v:shape w14:anchorId="2074F399" id="Text Box 16" o:spid="_x0000_s1027" type="#_x0000_t202" style="position:absolute;margin-left:109pt;margin-top:7pt;width:411.4pt;height:40.45pt;z-index:251657216;visibility:visible;mso-wrap-style:square;mso-width-percent:0;mso-height-percent:0;mso-wrap-distance-left:9pt;mso-wrap-distance-top:0;mso-wrap-distance-right:9pt;mso-wrap-distance-bottom:0;mso-position-horizontal:absolute;mso-position-horizontal-relative:text;mso-position-vertical:absolute;mso-position-vertical-relative:text;mso-width-percent:0;mso-height-percent:0;mso-width-relative:page;mso-height-relative:page;v-text-anchor:top" o:gfxdata="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" filled="f" stroked="f">
+            <v:shape w14:anchorId="2074F399" id="Text Box 16" o:spid="_x0000_s1027" type="#_x0000_t202" style="position:absolute;margin-left:109pt;margin-top:7pt;width:411.4pt;height:40.45pt;z-index:251657216;visibility:visible;mso-wrap-style:square;mso-width-percent:0;mso-height-percent:0;mso-wrap-distance-left:9pt;mso-wrap-distance-top:0;mso-wrap-distance-right:9pt;mso-wrap-distance-bottom:0;mso-position-horizontal:absolute;mso-position-horizontal-relative:text;mso-position-vertical:absolute;mso-position-vertical-relative:text;mso-width-percent:0;mso-height-percent:0;mso-width-relative:page;mso-height-relative:page;v-text-anchor:top" o:gfxdata="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" filled="f" stroked="f">
               <v:textbox inset=".5mm,1.2mm,.5mm,.5mm">
                 <w:txbxContent>
                   <w:p>
@@ -8268,7 +8268,7 @@
                         <w:szCs w:val="17"/>
                       </w:rPr>
                     </w:pPr>
-                    <w:bookmarkStart w:id="2" w:name="_Hlk24191091"/>
+                    <w:bookmarkStart w:id="1" w:name="_Hlk24191091"/>
                     <w:r>
                       <w:rPr>
                         <w:sz w:val="17"/>
@@ -8276,26 +8276,17 @@
                       </w:rPr>
                       <w:t xml:space="preserve">© </w:t>
                     </w:r>
-                    <w:proofErr w:type="spellStart"/>
                     <w:r>
                       <w:rPr>
                         <w:sz w:val="17"/>
                         <w:szCs w:val="17"/>
                       </w:rPr>
-                      <w:t>SoftUni</w:t>
-                    </w:r>
-                    <w:proofErr w:type="spellEnd"/>
-                    <w:r>
-                      <w:rPr>
-                        <w:sz w:val="17"/>
-                        <w:szCs w:val="17"/>
-                      </w:rPr>
-                      <w:t xml:space="preserve"> – </w:t>
+                      <w:t xml:space="preserve">SoftUni – </w:t>
                     </w:r>
                     <w:hyperlink r:id="rId21" w:history="1">
                       <w:r>
                         <w:rPr>
-                          <w:rStyle w:val="Hyperlink"/>
+                          <w:rStyle w:val="a9"/>
                           <w:sz w:val="17"/>
                           <w:szCs w:val="17"/>
                         </w:rPr>
@@ -8365,7 +8356,6 @@
                       </w:rPr>
                       <w:t xml:space="preserve">or use </w:t>
                     </w:r>
-                    <w:proofErr w:type="gramStart"/>
                     <w:r>
                       <w:rPr>
                         <w:sz w:val="17"/>
@@ -8387,7 +8377,6 @@
                       </w:rPr>
                       <w:t>permitted</w:t>
                     </w:r>
-                    <w:proofErr w:type="gramEnd"/>
                     <w:r>
                       <w:rPr>
                         <w:sz w:val="17"/>
@@ -8396,7 +8385,7 @@
                       <w:t>.</w:t>
                     </w:r>
                   </w:p>
-                  <w:bookmarkEnd w:id="2"/>
+                  <w:bookmarkEnd w:id="1"/>
                   <w:p>
                     <w:pPr>
                       <w:spacing w:line="240" w:lineRule="auto"/>
@@ -8417,7 +8406,7 @@
                           <wp:extent cx="180000" cy="180000"/>
                           <wp:effectExtent l="0" t="0" r="0" b="0"/>
                           <wp:docPr id="3" name="Picture 3">
-                            <a:hlinkClick xmlns:a="http://schemas.openxmlformats.org/drawingml/2006/main" r:id="rId22"/>
+                            <a:hlinkClick xmlns:a="http://schemas.openxmlformats.org/drawingml/2006/main" r:id="rId2"/>
                           </wp:docPr>
                           <wp:cNvGraphicFramePr>
                             <a:graphicFrameLocks xmlns:a="http://schemas.openxmlformats.org/drawingml/2006/main" noChangeAspect="1"/>
@@ -8427,14 +8416,14 @@
                               <pic:pic xmlns:pic="http://schemas.openxmlformats.org/drawingml/2006/picture">
                                 <pic:nvPicPr>
                                   <pic:cNvPr id="3" name="Picture 3">
-                                    <a:hlinkClick r:id="rId22"/>
+                                    <a:hlinkClick r:id="rId2"/>
                                   </pic:cNvPr>
                                   <pic:cNvPicPr>
                                     <a:picLocks noChangeAspect="1" noChangeArrowheads="1"/>
                                   </pic:cNvPicPr>
                                 </pic:nvPicPr>
                                 <pic:blipFill>
-                                  <a:blip r:embed="rId23">
+                                  <a:blip r:embed="rId3">
                                     <a:extLst>
                                       <a:ext uri="{28A0092B-C50C-407E-A947-70E740481C1C}">
                                         <a14:useLocalDpi xmlns:a14="http://schemas.microsoft.com/office/drawing/2010/main" val="0"/>
@@ -8483,7 +8472,7 @@
                           <wp:extent cx="180000" cy="180000"/>
                           <wp:effectExtent l="0" t="0" r="0" b="0"/>
                           <wp:docPr id="2" name="Picture 2">
-                            <a:hlinkClick xmlns:a="http://schemas.openxmlformats.org/drawingml/2006/main" r:id="rId24"/>
+                            <a:hlinkClick xmlns:a="http://schemas.openxmlformats.org/drawingml/2006/main" r:id="rId4"/>
                           </wp:docPr>
                           <wp:cNvGraphicFramePr>
                             <a:graphicFrameLocks xmlns:a="http://schemas.openxmlformats.org/drawingml/2006/main" noChangeAspect="1"/>
@@ -8493,14 +8482,14 @@
                               <pic:pic xmlns:pic="http://schemas.openxmlformats.org/drawingml/2006/picture">
                                 <pic:nvPicPr>
                                   <pic:cNvPr id="2" name="Picture 2">
-                                    <a:hlinkClick r:id="rId24"/>
+                                    <a:hlinkClick r:id="rId4"/>
                                   </pic:cNvPr>
                                   <pic:cNvPicPr>
                                     <a:picLocks noChangeAspect="1" noChangeArrowheads="1"/>
                                   </pic:cNvPicPr>
                                 </pic:nvPicPr>
                                 <pic:blipFill>
-                                  <a:blip r:embed="rId25">
+                                  <a:blip r:embed="rId5">
                                     <a:extLst>
                                       <a:ext uri="{28A0092B-C50C-407E-A947-70E740481C1C}">
                                         <a14:useLocalDpi xmlns:a14="http://schemas.microsoft.com/office/drawing/2010/main" val="0"/>
@@ -8549,7 +8538,7 @@
                           <wp:extent cx="180000" cy="180000"/>
                           <wp:effectExtent l="0" t="0" r="0" b="0"/>
                           <wp:docPr id="5" name="Picture 5" title="Software University @ Facebook">
-                            <a:hlinkClick xmlns:a="http://schemas.openxmlformats.org/drawingml/2006/main" r:id="rId26"/>
+                            <a:hlinkClick xmlns:a="http://schemas.openxmlformats.org/drawingml/2006/main" r:id="rId6"/>
                           </wp:docPr>
                           <wp:cNvGraphicFramePr>
                             <a:graphicFrameLocks xmlns:a="http://schemas.openxmlformats.org/drawingml/2006/main" noChangeAspect="1"/>
@@ -8559,12 +8548,12 @@
                               <pic:pic xmlns:pic="http://schemas.openxmlformats.org/drawingml/2006/picture">
                                 <pic:nvPicPr>
                                   <pic:cNvPr id="5" name="Picture 5" title="Software University @ Facebook">
-                                    <a:hlinkClick r:id="rId26"/>
+                                    <a:hlinkClick r:id="rId6"/>
                                   </pic:cNvPr>
                                   <pic:cNvPicPr/>
                                 </pic:nvPicPr>
                                 <pic:blipFill>
-                                  <a:blip r:embed="rId27"/>
+                                  <a:blip r:embed="rId7"/>
                                   <a:stretch>
                                     <a:fillRect/>
                                   </a:stretch>
@@ -8602,7 +8591,7 @@
                           <wp:extent cx="180000" cy="180000"/>
                           <wp:effectExtent l="0" t="0" r="0" b="0"/>
                           <wp:docPr id="20" name="Picture 20">
-                            <a:hlinkClick xmlns:a="http://schemas.openxmlformats.org/drawingml/2006/main" r:id="rId28"/>
+                            <a:hlinkClick xmlns:a="http://schemas.openxmlformats.org/drawingml/2006/main" r:id="rId8"/>
                           </wp:docPr>
                           <wp:cNvGraphicFramePr>
                             <a:graphicFrameLocks xmlns:a="http://schemas.openxmlformats.org/drawingml/2006/main" noChangeAspect="1"/>
@@ -8612,20 +8601,20 @@
                               <pic:pic xmlns:pic="http://schemas.openxmlformats.org/drawingml/2006/picture">
                                 <pic:nvPicPr>
                                   <pic:cNvPr id="20" name="Picture 20">
-                                    <a:hlinkClick r:id="rId28"/>
+                                    <a:hlinkClick r:id="rId8"/>
                                   </pic:cNvPr>
                                   <pic:cNvPicPr>
                                     <a:picLocks noChangeAspect="1" noChangeArrowheads="1"/>
                                   </pic:cNvPicPr>
                                 </pic:nvPicPr>
                                 <pic:blipFill>
-                                  <a:blip r:embed="rId29">
+                                  <a:blip r:embed="rId9">
                                     <a:extLst>
                                       <a:ext uri="{28A0092B-C50C-407E-A947-70E740481C1C}">
                                         <a14:useLocalDpi xmlns:a14="http://schemas.microsoft.com/office/drawing/2010/main" val="0"/>
                                       </a:ext>
                                       <a:ext uri="{837473B0-CC2E-450A-ABE3-18F120FF3D39}">
-                                        <a1611:picAttrSrcUrl xmlns:a1611="http://schemas.microsoft.com/office/drawing/2016/11/main" xmlns:w16cid="http://schemas.microsoft.com/office/word/2016/wordml/cid" xmlns:w="http://schemas.openxmlformats.org/wordprocessingml/2006/main" xmlns:w10="urn:schemas-microsoft-com:office:word" xmlns:v="urn:schemas-microsoft-com:vml" xmlns:o="urn:schemas-microsoft-com:office:office" xmlns:am3d="http://schemas.microsoft.com/office/drawing/2017/model3d" xmlns:aink="http://schemas.microsoft.com/office/drawing/2016/ink" xmlns:cx8="http://schemas.microsoft.com/office/drawing/2016/5/14/chartex" xmlns:cx7="http://schemas.microsoft.com/office/drawing/2016/5/13/chartex" xmlns:cx6="http://schemas.microsoft.com/office/drawing/2016/5/12/chartex" xmlns:cx5="http://schemas.microsoft.com/office/drawing/2016/5/11/chartex" xmlns:cx4="http://schemas.microsoft.com/office/drawing/2016/5/10/chartex" xmlns:cx3="http://schemas.microsoft.com/office/drawing/2016/5/9/chartex" xmlns:cx2="http://schemas.microsoft.com/office/drawing/2015/10/21/chartex" xmlns="" r:id="rId30"/>
+                                        <a1611:picAttrSrcUrl xmlns:a1611="http://schemas.microsoft.com/office/drawing/2016/11/main" r:id="rId10"/>
                                       </a:ext>
                                     </a:extLst>
                                   </a:blip>
@@ -8671,7 +8660,7 @@
                           <wp:extent cx="180000" cy="180000"/>
                           <wp:effectExtent l="0" t="0" r="0" b="0"/>
                           <wp:docPr id="7" name="Picture 7" title="Software University @ Twitter">
-                            <a:hlinkClick xmlns:a="http://schemas.openxmlformats.org/drawingml/2006/main" r:id="rId31"/>
+                            <a:hlinkClick xmlns:a="http://schemas.openxmlformats.org/drawingml/2006/main" r:id="rId11"/>
                           </wp:docPr>
                           <wp:cNvGraphicFramePr>
                             <a:graphicFrameLocks xmlns:a="http://schemas.openxmlformats.org/drawingml/2006/main" noChangeAspect="1"/>
@@ -8681,12 +8670,12 @@
                               <pic:pic xmlns:pic="http://schemas.openxmlformats.org/drawingml/2006/picture">
                                 <pic:nvPicPr>
                                   <pic:cNvPr id="7" name="Picture 7" title="Software University @ Twitter">
-                                    <a:hlinkClick r:id="rId31"/>
+                                    <a:hlinkClick r:id="rId11"/>
                                   </pic:cNvPr>
                                   <pic:cNvPicPr/>
                                 </pic:nvPicPr>
                                 <pic:blipFill>
-                                  <a:blip r:embed="rId32"/>
+                                  <a:blip r:embed="rId12"/>
                                   <a:stretch>
                                     <a:fillRect/>
                                   </a:stretch>
@@ -8724,7 +8713,7 @@
                           <wp:extent cx="180000" cy="180000"/>
                           <wp:effectExtent l="0" t="0" r="0" b="0"/>
                           <wp:docPr id="17" name="Picture 17" title="Software University @ YouTube">
-                            <a:hlinkClick xmlns:a="http://schemas.openxmlformats.org/drawingml/2006/main" r:id="rId33"/>
+                            <a:hlinkClick xmlns:a="http://schemas.openxmlformats.org/drawingml/2006/main" r:id="rId13"/>
                           </wp:docPr>
                           <wp:cNvGraphicFramePr>
                             <a:graphicFrameLocks xmlns:a="http://schemas.openxmlformats.org/drawingml/2006/main" noChangeAspect="1"/>
@@ -8734,12 +8723,12 @@
                               <pic:pic xmlns:pic="http://schemas.openxmlformats.org/drawingml/2006/picture">
                                 <pic:nvPicPr>
                                   <pic:cNvPr id="17" name="Picture 17" title="Software University @ YouTube">
-                                    <a:hlinkClick r:id="rId33"/>
+                                    <a:hlinkClick r:id="rId13"/>
                                   </pic:cNvPr>
                                   <pic:cNvPicPr/>
                                 </pic:nvPicPr>
                                 <pic:blipFill>
-                                  <a:blip r:embed="rId34"/>
+                                  <a:blip r:embed="rId14"/>
                                   <a:stretch>
                                     <a:fillRect/>
                                   </a:stretch>
@@ -8777,7 +8766,7 @@
                           <wp:extent cx="180000" cy="180000"/>
                           <wp:effectExtent l="0" t="0" r="0" b="0"/>
                           <wp:docPr id="21" name="Picture 21">
-                            <a:hlinkClick xmlns:a="http://schemas.openxmlformats.org/drawingml/2006/main" r:id="rId35"/>
+                            <a:hlinkClick xmlns:a="http://schemas.openxmlformats.org/drawingml/2006/main" r:id="rId15"/>
                           </wp:docPr>
                           <wp:cNvGraphicFramePr>
                             <a:graphicFrameLocks xmlns:a="http://schemas.openxmlformats.org/drawingml/2006/main" noChangeAspect="1"/>
@@ -8787,14 +8776,14 @@
                               <pic:pic xmlns:pic="http://schemas.openxmlformats.org/drawingml/2006/picture">
                                 <pic:nvPicPr>
                                   <pic:cNvPr id="21" name="Picture 21">
-                                    <a:hlinkClick r:id="rId35"/>
+                                    <a:hlinkClick r:id="rId15"/>
                                   </pic:cNvPr>
                                   <pic:cNvPicPr>
                                     <a:picLocks noChangeAspect="1" noChangeArrowheads="1"/>
                                   </pic:cNvPicPr>
                                 </pic:nvPicPr>
                                 <pic:blipFill rotWithShape="1">
-                                  <a:blip r:embed="rId36">
+                                  <a:blip r:embed="rId16">
                                     <a:extLst>
                                       <a:ext uri="{28A0092B-C50C-407E-A947-70E740481C1C}">
                                         <a14:useLocalDpi xmlns:a14="http://schemas.microsoft.com/office/drawing/2010/main" val="0"/>
@@ -8846,7 +8835,7 @@
                           <wp:extent cx="180000" cy="180000"/>
                           <wp:effectExtent l="0" t="0" r="0" b="0"/>
                           <wp:docPr id="22" name="Picture 22">
-                            <a:hlinkClick xmlns:a="http://schemas.openxmlformats.org/drawingml/2006/main" r:id="rId37"/>
+                            <a:hlinkClick xmlns:a="http://schemas.openxmlformats.org/drawingml/2006/main" r:id="rId17"/>
                           </wp:docPr>
                           <wp:cNvGraphicFramePr>
                             <a:graphicFrameLocks xmlns:a="http://schemas.openxmlformats.org/drawingml/2006/main" noChangeAspect="1"/>
@@ -8856,14 +8845,14 @@
                               <pic:pic xmlns:pic="http://schemas.openxmlformats.org/drawingml/2006/picture">
                                 <pic:nvPicPr>
                                   <pic:cNvPr id="22" name="Picture 22">
-                                    <a:hlinkClick r:id="rId37"/>
+                                    <a:hlinkClick r:id="rId17"/>
                                   </pic:cNvPr>
                                   <pic:cNvPicPr>
                                     <a:picLocks noChangeAspect="1" noChangeArrowheads="1"/>
                                   </pic:cNvPicPr>
                                 </pic:nvPicPr>
                                 <pic:blipFill>
-                                  <a:blip r:embed="rId38">
+                                  <a:blip r:embed="rId18">
                                     <a:extLst>
                                       <a:ext uri="{28A0092B-C50C-407E-A947-70E740481C1C}">
                                         <a14:useLocalDpi xmlns:a14="http://schemas.microsoft.com/office/drawing/2010/main" val="0"/>
@@ -8912,7 +8901,7 @@
                           <wp:extent cx="180000" cy="180000"/>
                           <wp:effectExtent l="0" t="0" r="0" b="0"/>
                           <wp:docPr id="23" name="Picture 23" title="Software University: Email Us">
-                            <a:hlinkClick xmlns:a="http://schemas.openxmlformats.org/drawingml/2006/main" r:id="rId39"/>
+                            <a:hlinkClick xmlns:a="http://schemas.openxmlformats.org/drawingml/2006/main" r:id="rId19"/>
                           </wp:docPr>
                           <wp:cNvGraphicFramePr>
                             <a:graphicFrameLocks xmlns:a="http://schemas.openxmlformats.org/drawingml/2006/main" noChangeAspect="1"/>
@@ -8922,12 +8911,12 @@
                               <pic:pic xmlns:pic="http://schemas.openxmlformats.org/drawingml/2006/picture">
                                 <pic:nvPicPr>
                                   <pic:cNvPr id="23" name="Picture 23" title="Software University: Email Us">
-                                    <a:hlinkClick r:id="rId39"/>
+                                    <a:hlinkClick r:id="rId19"/>
                                   </pic:cNvPr>
                                   <pic:cNvPicPr/>
                                 </pic:nvPicPr>
                                 <pic:blipFill>
-                                  <a:blip r:embed="rId40"/>
+                                  <a:blip r:embed="rId20"/>
                                   <a:stretch>
                                     <a:fillRect/>
                                   </a:stretch>
@@ -8989,7 +8978,7 @@
                   </pic:cNvPicPr>
                 </pic:nvPicPr>
                 <pic:blipFill>
-                  <a:blip r:embed="rId41">
+                  <a:blip r:embed="rId22">
                     <a:extLst>
                       <a:ext uri="{28A0092B-C50C-407E-A947-70E740481C1C}">
                         <a14:useLocalDpi xmlns:a14="http://schemas.microsoft.com/office/drawing/2010/main" val="0"/>
@@ -9274,11 +9263,7 @@
         </mc:Choice>
         <mc:Fallback>
           <w:pict>
-            <v:shapetype w14:anchorId="60DB5C39" id="_x0000_t202" coordsize="21600,21600" o:spt="202" path="m,l,21600r21600,l21600,xe">
-              <v:stroke joinstyle="miter"/>
-              <v:path gradientshapeok="t" o:connecttype="rect"/>
-            </v:shapetype>
-            <v:shape id="Text Box 4" o:spid="_x0000_s1028" type="#_x0000_t202" style="position:absolute;margin-left:444.65pt;margin-top:26.95pt;width:70.9pt;height:15.9pt;z-index:251663360;visibility:visible;mso-wrap-style:square;mso-width-percent:0;mso-height-percent:0;mso-wrap-distance-left:9pt;mso-wrap-distance-top:0;mso-wrap-distance-right:9pt;mso-wrap-distance-bottom:0;mso-position-horizontal:absolute;mso-position-horizontal-relative:text;mso-position-vertical:absolute;mso-position-vertical-relative:text;mso-width-percent:0;mso-height-percent:0;mso-width-relative:page;mso-height-relative:page;v-text-anchor:middle" o:gfxdata="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" filled="f" stroked="f" strokeweight=".5pt">
+            <v:shape w14:anchorId="60DB5C39" id="Text Box 4" o:spid="_x0000_s1028" type="#_x0000_t202" style="position:absolute;margin-left:444.65pt;margin-top:26.95pt;width:70.9pt;height:15.9pt;z-index:251663360;visibility:visible;mso-wrap-style:square;mso-width-percent:0;mso-height-percent:0;mso-wrap-distance-left:9pt;mso-wrap-distance-top:0;mso-wrap-distance-right:9pt;mso-wrap-distance-bottom:0;mso-position-horizontal:absolute;mso-position-horizontal-relative:text;mso-position-vertical:absolute;mso-position-vertical-relative:text;mso-width-percent:0;mso-height-percent:0;mso-width-relative:page;mso-height-relative:page;v-text-anchor:middle" o:gfxdata="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" filled="f" stroked="f" strokeweight=".5pt">
               <v:textbox inset="0,0,0,0">
                 <w:txbxContent>
                   <w:p>
@@ -14228,6 +14213,7 @@
     <w:lsdException w:name="HTML Sample" w:semiHidden="1" w:unhideWhenUsed="1"/>
     <w:lsdException w:name="HTML Typewriter" w:semiHidden="1" w:unhideWhenUsed="1"/>
     <w:lsdException w:name="HTML Variable" w:semiHidden="1" w:unhideWhenUsed="1"/>
+    <w:lsdException w:name="Normal Table" w:semiHidden="1" w:unhideWhenUsed="1"/>
     <w:lsdException w:name="annotation subject" w:semiHidden="1" w:unhideWhenUsed="1"/>
     <w:lsdException w:name="No List" w:semiHidden="1" w:unhideWhenUsed="1"/>
     <w:lsdException w:name="Outline List 1" w:semiHidden="1" w:unhideWhenUsed="1"/>
@@ -14270,8 +14256,11 @@
     <w:lsdException w:name="Table Contemporary" w:semiHidden="1" w:unhideWhenUsed="1"/>
     <w:lsdException w:name="Table Elegant" w:semiHidden="1" w:unhideWhenUsed="1"/>
     <w:lsdException w:name="Table Professional" w:semiHidden="1" w:unhideWhenUsed="1"/>
+    <w:lsdException w:name="Table Subtle 1" w:semiHidden="1" w:unhideWhenUsed="1"/>
     <w:lsdException w:name="Table Subtle 2" w:semiHidden="1" w:unhideWhenUsed="1"/>
     <w:lsdException w:name="Table Web 1" w:semiHidden="1" w:unhideWhenUsed="1"/>
+    <w:lsdException w:name="Table Web 2" w:semiHidden="1" w:unhideWhenUsed="1"/>
+    <w:lsdException w:name="Table Web 3" w:semiHidden="1" w:unhideWhenUsed="1"/>
     <w:lsdException w:name="Balloon Text" w:semiHidden="1" w:unhideWhenUsed="1"/>
     <w:lsdException w:name="Table Grid" w:uiPriority="59"/>
     <w:lsdException w:name="Table Theme" w:semiHidden="1" w:unhideWhenUsed="1"/>
